--- a/iv. Estructura de Desglose del Trabajo (EDT).docx
+++ b/iv. Estructura de Desglose del Trabajo (EDT).docx
@@ -1092,6 +1092,8 @@
             </w:rPr>
             <w:t xml:space="preserve">   </w:t>
           </w:r>
+          <w:bookmarkStart w:id="0" w:name="_GoBack"/>
+          <w:bookmarkEnd w:id="0"/>
           <w:r>
             <w:rPr>
               <w:rFonts w:eastAsia="Times New Roman" w:cs="Arial"/>
@@ -1275,7 +1277,7 @@
           <w:tcPr>
             <w:tcW w:w="0" w:type="auto"/>
             <w:gridSpan w:val="5"/>
-            <w:shd w:val="clear" w:color="auto" w:fill="A8D08D" w:themeFill="accent6" w:themeFillTint="99"/>
+            <w:shd w:val="clear" w:color="auto" w:fill="D0CECE" w:themeFill="background2" w:themeFillShade="E6"/>
             <w:vAlign w:val="center"/>
           </w:tcPr>
           <w:p>
@@ -1302,7 +1304,6 @@
           <w:tcPr>
             <w:tcW w:w="0" w:type="auto"/>
             <w:gridSpan w:val="5"/>
-            <w:shd w:val="clear" w:color="auto" w:fill="C5E0B3" w:themeFill="accent6" w:themeFillTint="66"/>
             <w:vAlign w:val="center"/>
           </w:tcPr>
           <w:p>
@@ -1344,7 +1345,7 @@
           <w:tcPr>
             <w:tcW w:w="0" w:type="auto"/>
             <w:gridSpan w:val="5"/>
-            <w:shd w:val="clear" w:color="auto" w:fill="A8D08D" w:themeFill="accent6" w:themeFillTint="99"/>
+            <w:shd w:val="clear" w:color="auto" w:fill="D0CECE" w:themeFill="background2" w:themeFillShade="E6"/>
           </w:tcPr>
           <w:p>
             <w:pPr>
@@ -1485,7 +1486,7 @@
           <w:tcPr>
             <w:tcW w:w="0" w:type="auto"/>
             <w:gridSpan w:val="5"/>
-            <w:shd w:val="clear" w:color="auto" w:fill="A8D08D" w:themeFill="accent6" w:themeFillTint="99"/>
+            <w:shd w:val="clear" w:color="auto" w:fill="D0CECE" w:themeFill="background2" w:themeFillShade="E6"/>
           </w:tcPr>
           <w:p>
             <w:pPr>
@@ -1663,7 +1664,7 @@
         <w:tc>
           <w:tcPr>
             <w:tcW w:w="0" w:type="auto"/>
-            <w:shd w:val="clear" w:color="auto" w:fill="A8D08D" w:themeFill="accent6" w:themeFillTint="99"/>
+            <w:shd w:val="clear" w:color="auto" w:fill="D0CECE" w:themeFill="background2" w:themeFillShade="E6"/>
             <w:vAlign w:val="center"/>
           </w:tcPr>
           <w:p>
@@ -1684,7 +1685,7 @@
         <w:tc>
           <w:tcPr>
             <w:tcW w:w="0" w:type="auto"/>
-            <w:shd w:val="clear" w:color="auto" w:fill="A8D08D" w:themeFill="accent6" w:themeFillTint="99"/>
+            <w:shd w:val="clear" w:color="auto" w:fill="D0CECE" w:themeFill="background2" w:themeFillShade="E6"/>
             <w:vAlign w:val="center"/>
           </w:tcPr>
           <w:p>
@@ -1705,7 +1706,7 @@
         <w:tc>
           <w:tcPr>
             <w:tcW w:w="0" w:type="auto"/>
-            <w:shd w:val="clear" w:color="auto" w:fill="A8D08D" w:themeFill="accent6" w:themeFillTint="99"/>
+            <w:shd w:val="clear" w:color="auto" w:fill="D0CECE" w:themeFill="background2" w:themeFillShade="E6"/>
             <w:vAlign w:val="center"/>
           </w:tcPr>
           <w:p>
@@ -1728,22 +1729,22 @@
         <w:tc>
           <w:tcPr>
             <w:tcW w:w="0" w:type="auto"/>
-            <w:shd w:val="clear" w:color="auto" w:fill="A8D08D" w:themeFill="accent6" w:themeFillTint="99"/>
-            <w:vAlign w:val="center"/>
-          </w:tcPr>
-          <w:p>
-            <w:pPr>
-              <w:jc w:val="center"/>
-              <w:rPr>
-                <w:rFonts w:cstheme="minorHAnsi"/>
-              </w:rPr>
-            </w:pPr>
-          </w:p>
-        </w:tc>
-        <w:tc>
-          <w:tcPr>
-            <w:tcW w:w="0" w:type="auto"/>
-            <w:shd w:val="clear" w:color="auto" w:fill="A8D08D" w:themeFill="accent6" w:themeFillTint="99"/>
+            <w:shd w:val="clear" w:color="auto" w:fill="D0CECE" w:themeFill="background2" w:themeFillShade="E6"/>
+            <w:vAlign w:val="center"/>
+          </w:tcPr>
+          <w:p>
+            <w:pPr>
+              <w:jc w:val="center"/>
+              <w:rPr>
+                <w:rFonts w:cstheme="minorHAnsi"/>
+              </w:rPr>
+            </w:pPr>
+          </w:p>
+        </w:tc>
+        <w:tc>
+          <w:tcPr>
+            <w:tcW w:w="0" w:type="auto"/>
+            <w:shd w:val="clear" w:color="auto" w:fill="D0CECE" w:themeFill="background2" w:themeFillShade="E6"/>
             <w:vAlign w:val="center"/>
           </w:tcPr>
           <w:p>
@@ -1883,7 +1884,7 @@
         <w:tc>
           <w:tcPr>
             <w:tcW w:w="0" w:type="auto"/>
-            <w:shd w:val="clear" w:color="auto" w:fill="A8D08D" w:themeFill="accent6" w:themeFillTint="99"/>
+            <w:shd w:val="clear" w:color="auto" w:fill="D0CECE" w:themeFill="background2" w:themeFillShade="E6"/>
             <w:vAlign w:val="center"/>
           </w:tcPr>
           <w:p>
@@ -1904,7 +1905,7 @@
         <w:tc>
           <w:tcPr>
             <w:tcW w:w="0" w:type="auto"/>
-            <w:shd w:val="clear" w:color="auto" w:fill="A8D08D" w:themeFill="accent6" w:themeFillTint="99"/>
+            <w:shd w:val="clear" w:color="auto" w:fill="D0CECE" w:themeFill="background2" w:themeFillShade="E6"/>
             <w:vAlign w:val="center"/>
           </w:tcPr>
           <w:p>
@@ -1927,7 +1928,7 @@
         <w:tc>
           <w:tcPr>
             <w:tcW w:w="0" w:type="auto"/>
-            <w:shd w:val="clear" w:color="auto" w:fill="A8D08D" w:themeFill="accent6" w:themeFillTint="99"/>
+            <w:shd w:val="clear" w:color="auto" w:fill="D0CECE" w:themeFill="background2" w:themeFillShade="E6"/>
             <w:vAlign w:val="center"/>
           </w:tcPr>
           <w:p>
@@ -1962,7 +1963,7 @@
         <w:tc>
           <w:tcPr>
             <w:tcW w:w="0" w:type="auto"/>
-            <w:shd w:val="clear" w:color="auto" w:fill="A8D08D" w:themeFill="accent6" w:themeFillTint="99"/>
+            <w:shd w:val="clear" w:color="auto" w:fill="D0CECE" w:themeFill="background2" w:themeFillShade="E6"/>
             <w:vAlign w:val="center"/>
           </w:tcPr>
           <w:p>
@@ -1983,7 +1984,7 @@
         <w:tc>
           <w:tcPr>
             <w:tcW w:w="0" w:type="auto"/>
-            <w:shd w:val="clear" w:color="auto" w:fill="A8D08D" w:themeFill="accent6" w:themeFillTint="99"/>
+            <w:shd w:val="clear" w:color="auto" w:fill="D0CECE" w:themeFill="background2" w:themeFillShade="E6"/>
             <w:vAlign w:val="center"/>
           </w:tcPr>
           <w:p>
@@ -2127,7 +2128,7 @@
         <w:tc>
           <w:tcPr>
             <w:tcW w:w="0" w:type="auto"/>
-            <w:shd w:val="clear" w:color="auto" w:fill="A8D08D" w:themeFill="accent6" w:themeFillTint="99"/>
+            <w:shd w:val="clear" w:color="auto" w:fill="D0CECE" w:themeFill="background2" w:themeFillShade="E6"/>
             <w:vAlign w:val="center"/>
           </w:tcPr>
           <w:p>
@@ -2148,7 +2149,7 @@
         <w:tc>
           <w:tcPr>
             <w:tcW w:w="0" w:type="auto"/>
-            <w:shd w:val="clear" w:color="auto" w:fill="A8D08D" w:themeFill="accent6" w:themeFillTint="99"/>
+            <w:shd w:val="clear" w:color="auto" w:fill="D0CECE" w:themeFill="background2" w:themeFillShade="E6"/>
             <w:vAlign w:val="center"/>
           </w:tcPr>
           <w:p>
@@ -2169,7 +2170,7 @@
         <w:tc>
           <w:tcPr>
             <w:tcW w:w="0" w:type="auto"/>
-            <w:shd w:val="clear" w:color="auto" w:fill="A8D08D" w:themeFill="accent6" w:themeFillTint="99"/>
+            <w:shd w:val="clear" w:color="auto" w:fill="D0CECE" w:themeFill="background2" w:themeFillShade="E6"/>
             <w:vAlign w:val="center"/>
           </w:tcPr>
           <w:p>
@@ -2190,7 +2191,7 @@
         <w:tc>
           <w:tcPr>
             <w:tcW w:w="0" w:type="auto"/>
-            <w:shd w:val="clear" w:color="auto" w:fill="A8D08D" w:themeFill="accent6" w:themeFillTint="99"/>
+            <w:shd w:val="clear" w:color="auto" w:fill="D0CECE" w:themeFill="background2" w:themeFillShade="E6"/>
             <w:vAlign w:val="center"/>
           </w:tcPr>
           <w:p>
@@ -2211,7 +2212,7 @@
         <w:tc>
           <w:tcPr>
             <w:tcW w:w="0" w:type="auto"/>
-            <w:shd w:val="clear" w:color="auto" w:fill="A8D08D" w:themeFill="accent6" w:themeFillTint="99"/>
+            <w:shd w:val="clear" w:color="auto" w:fill="D0CECE" w:themeFill="background2" w:themeFillShade="E6"/>
             <w:vAlign w:val="center"/>
           </w:tcPr>
           <w:p>
@@ -2335,7 +2336,7 @@
         <w:tc>
           <w:tcPr>
             <w:tcW w:w="0" w:type="auto"/>
-            <w:shd w:val="clear" w:color="auto" w:fill="A8D08D" w:themeFill="accent6" w:themeFillTint="99"/>
+            <w:shd w:val="clear" w:color="auto" w:fill="D0CECE" w:themeFill="background2" w:themeFillShade="E6"/>
             <w:vAlign w:val="center"/>
           </w:tcPr>
           <w:p>
@@ -2356,7 +2357,7 @@
         <w:tc>
           <w:tcPr>
             <w:tcW w:w="0" w:type="auto"/>
-            <w:shd w:val="clear" w:color="auto" w:fill="A8D08D" w:themeFill="accent6" w:themeFillTint="99"/>
+            <w:shd w:val="clear" w:color="auto" w:fill="D0CECE" w:themeFill="background2" w:themeFillShade="E6"/>
             <w:vAlign w:val="center"/>
           </w:tcPr>
           <w:p>
@@ -2377,7 +2378,7 @@
         <w:tc>
           <w:tcPr>
             <w:tcW w:w="0" w:type="auto"/>
-            <w:shd w:val="clear" w:color="auto" w:fill="A8D08D" w:themeFill="accent6" w:themeFillTint="99"/>
+            <w:shd w:val="clear" w:color="auto" w:fill="D0CECE" w:themeFill="background2" w:themeFillShade="E6"/>
             <w:vAlign w:val="center"/>
           </w:tcPr>
           <w:p>
@@ -2405,7 +2406,7 @@
         <w:tc>
           <w:tcPr>
             <w:tcW w:w="0" w:type="auto"/>
-            <w:shd w:val="clear" w:color="auto" w:fill="A8D08D" w:themeFill="accent6" w:themeFillTint="99"/>
+            <w:shd w:val="clear" w:color="auto" w:fill="D0CECE" w:themeFill="background2" w:themeFillShade="E6"/>
             <w:vAlign w:val="center"/>
           </w:tcPr>
           <w:p>
@@ -2427,7 +2428,7 @@
         <w:tc>
           <w:tcPr>
             <w:tcW w:w="0" w:type="auto"/>
-            <w:shd w:val="clear" w:color="auto" w:fill="A8D08D" w:themeFill="accent6" w:themeFillTint="99"/>
+            <w:shd w:val="clear" w:color="auto" w:fill="D0CECE" w:themeFill="background2" w:themeFillShade="E6"/>
             <w:vAlign w:val="center"/>
           </w:tcPr>
           <w:p>
@@ -2583,7 +2584,7 @@
         <w:tc>
           <w:tcPr>
             <w:tcW w:w="0" w:type="auto"/>
-            <w:shd w:val="clear" w:color="auto" w:fill="A8D08D" w:themeFill="accent6" w:themeFillTint="99"/>
+            <w:shd w:val="clear" w:color="auto" w:fill="D0CECE" w:themeFill="background2" w:themeFillShade="E6"/>
             <w:vAlign w:val="center"/>
           </w:tcPr>
           <w:p>
@@ -2604,7 +2605,7 @@
         <w:tc>
           <w:tcPr>
             <w:tcW w:w="0" w:type="auto"/>
-            <w:shd w:val="clear" w:color="auto" w:fill="A8D08D" w:themeFill="accent6" w:themeFillTint="99"/>
+            <w:shd w:val="clear" w:color="auto" w:fill="D0CECE" w:themeFill="background2" w:themeFillShade="E6"/>
             <w:vAlign w:val="center"/>
           </w:tcPr>
           <w:p>
@@ -2625,7 +2626,7 @@
         <w:tc>
           <w:tcPr>
             <w:tcW w:w="0" w:type="auto"/>
-            <w:shd w:val="clear" w:color="auto" w:fill="A8D08D" w:themeFill="accent6" w:themeFillTint="99"/>
+            <w:shd w:val="clear" w:color="auto" w:fill="D0CECE" w:themeFill="background2" w:themeFillShade="E6"/>
             <w:vAlign w:val="center"/>
           </w:tcPr>
           <w:p>
@@ -2646,22 +2647,22 @@
         <w:tc>
           <w:tcPr>
             <w:tcW w:w="0" w:type="auto"/>
-            <w:shd w:val="clear" w:color="auto" w:fill="A8D08D" w:themeFill="accent6" w:themeFillTint="99"/>
-            <w:vAlign w:val="center"/>
-          </w:tcPr>
-          <w:p>
-            <w:pPr>
-              <w:jc w:val="center"/>
-              <w:rPr>
-                <w:rFonts w:cstheme="minorHAnsi"/>
-              </w:rPr>
-            </w:pPr>
-          </w:p>
-        </w:tc>
-        <w:tc>
-          <w:tcPr>
-            <w:tcW w:w="0" w:type="auto"/>
-            <w:shd w:val="clear" w:color="auto" w:fill="A8D08D" w:themeFill="accent6" w:themeFillTint="99"/>
+            <w:shd w:val="clear" w:color="auto" w:fill="D0CECE" w:themeFill="background2" w:themeFillShade="E6"/>
+            <w:vAlign w:val="center"/>
+          </w:tcPr>
+          <w:p>
+            <w:pPr>
+              <w:jc w:val="center"/>
+              <w:rPr>
+                <w:rFonts w:cstheme="minorHAnsi"/>
+              </w:rPr>
+            </w:pPr>
+          </w:p>
+        </w:tc>
+        <w:tc>
+          <w:tcPr>
+            <w:tcW w:w="0" w:type="auto"/>
+            <w:shd w:val="clear" w:color="auto" w:fill="D0CECE" w:themeFill="background2" w:themeFillShade="E6"/>
             <w:vAlign w:val="center"/>
           </w:tcPr>
           <w:p>
@@ -2779,7 +2780,7 @@
         <w:tc>
           <w:tcPr>
             <w:tcW w:w="0" w:type="auto"/>
-            <w:shd w:val="clear" w:color="auto" w:fill="A8D08D" w:themeFill="accent6" w:themeFillTint="99"/>
+            <w:shd w:val="clear" w:color="auto" w:fill="D0CECE" w:themeFill="background2" w:themeFillShade="E6"/>
             <w:vAlign w:val="center"/>
           </w:tcPr>
           <w:p>
@@ -2800,7 +2801,7 @@
         <w:tc>
           <w:tcPr>
             <w:tcW w:w="0" w:type="auto"/>
-            <w:shd w:val="clear" w:color="auto" w:fill="A8D08D" w:themeFill="accent6" w:themeFillTint="99"/>
+            <w:shd w:val="clear" w:color="auto" w:fill="D0CECE" w:themeFill="background2" w:themeFillShade="E6"/>
             <w:vAlign w:val="center"/>
           </w:tcPr>
           <w:p>
@@ -2821,7 +2822,7 @@
         <w:tc>
           <w:tcPr>
             <w:tcW w:w="0" w:type="auto"/>
-            <w:shd w:val="clear" w:color="auto" w:fill="A8D08D" w:themeFill="accent6" w:themeFillTint="99"/>
+            <w:shd w:val="clear" w:color="auto" w:fill="D0CECE" w:themeFill="background2" w:themeFillShade="E6"/>
             <w:vAlign w:val="center"/>
           </w:tcPr>
           <w:p>
@@ -2842,22 +2843,22 @@
         <w:tc>
           <w:tcPr>
             <w:tcW w:w="0" w:type="auto"/>
-            <w:shd w:val="clear" w:color="auto" w:fill="A8D08D" w:themeFill="accent6" w:themeFillTint="99"/>
-            <w:vAlign w:val="center"/>
-          </w:tcPr>
-          <w:p>
-            <w:pPr>
-              <w:jc w:val="center"/>
-              <w:rPr>
-                <w:rFonts w:cstheme="minorHAnsi"/>
-              </w:rPr>
-            </w:pPr>
-          </w:p>
-        </w:tc>
-        <w:tc>
-          <w:tcPr>
-            <w:tcW w:w="0" w:type="auto"/>
-            <w:shd w:val="clear" w:color="auto" w:fill="A8D08D" w:themeFill="accent6" w:themeFillTint="99"/>
+            <w:shd w:val="clear" w:color="auto" w:fill="D0CECE" w:themeFill="background2" w:themeFillShade="E6"/>
+            <w:vAlign w:val="center"/>
+          </w:tcPr>
+          <w:p>
+            <w:pPr>
+              <w:jc w:val="center"/>
+              <w:rPr>
+                <w:rFonts w:cstheme="minorHAnsi"/>
+              </w:rPr>
+            </w:pPr>
+          </w:p>
+        </w:tc>
+        <w:tc>
+          <w:tcPr>
+            <w:tcW w:w="0" w:type="auto"/>
+            <w:shd w:val="clear" w:color="auto" w:fill="D0CECE" w:themeFill="background2" w:themeFillShade="E6"/>
             <w:vAlign w:val="center"/>
           </w:tcPr>
           <w:p>
@@ -2910,22 +2911,22 @@
         <w:rPr>
           <w:rFonts w:cstheme="minorHAnsi"/>
         </w:rPr>
-        <w:t>Las actividades técnicas se especifican en el documento</w:t>
+        <w:t xml:space="preserve">Las actividades técnicas se especifican en el documento </w:t>
       </w:r>
+      <w:proofErr w:type="spellStart"/>
       <w:r>
         <w:rPr>
           <w:rFonts w:cstheme="minorHAnsi"/>
         </w:rPr>
-        <w:t xml:space="preserve"> nombrado Actividades Técnicas</w:t>
+        <w:t>xxxx</w:t>
       </w:r>
+      <w:proofErr w:type="spellEnd"/>
       <w:r>
         <w:rPr>
           <w:rFonts w:cstheme="minorHAnsi"/>
         </w:rPr>
         <w:t xml:space="preserve"> sobre metodología seleccionada.</w:t>
       </w:r>
-      <w:bookmarkStart w:id="0" w:name="_GoBack"/>
-      <w:bookmarkEnd w:id="0"/>
     </w:p>
     <w:p/>
     <w:sectPr>
@@ -3031,15 +3032,15 @@
                     </wps:spPr>
                     <wps:style>
                       <a:lnRef idx="2">
-                        <a:schemeClr val="accent6">
+                        <a:schemeClr val="dk1">
                           <a:shade val="50000"/>
                         </a:schemeClr>
                       </a:lnRef>
                       <a:fillRef idx="1">
-                        <a:schemeClr val="accent6"/>
+                        <a:schemeClr val="dk1"/>
                       </a:fillRef>
                       <a:effectRef idx="0">
-                        <a:schemeClr val="accent6"/>
+                        <a:schemeClr val="dk1"/>
                       </a:effectRef>
                       <a:fontRef idx="minor">
                         <a:schemeClr val="lt1"/>
@@ -3062,7 +3063,7 @@
         </mc:Choice>
         <mc:Fallback>
           <w:pict>
-            <v:roundrect w14:anchorId="5D150418" id="Rectángulo redondeado 1" o:spid="_x0000_s1026" style="position:absolute;margin-left:-8.3pt;margin-top:-9.6pt;width:450.35pt;height:14.25pt;z-index:251659264;visibility:visible;mso-wrap-style:square;mso-height-percent:0;mso-wrap-distance-left:9pt;mso-wrap-distance-top:0;mso-wrap-distance-right:9pt;mso-wrap-distance-bottom:0;mso-position-horizontal:absolute;mso-position-horizontal-relative:text;mso-position-vertical:absolute;mso-position-vertical-relative:text;mso-height-percent:0;mso-height-relative:margin;v-text-anchor:middle" arcsize="10923f" o:gfxdata="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" fillcolor="#70ad47 [3209]" strokecolor="#375623 [1609]" strokeweight="1pt">
+            <v:roundrect w14:anchorId="7E97D444" id="Rectángulo redondeado 1" o:spid="_x0000_s1026" style="position:absolute;margin-left:-8.3pt;margin-top:-9.6pt;width:450.35pt;height:14.25pt;z-index:251659264;visibility:visible;mso-wrap-style:square;mso-height-percent:0;mso-wrap-distance-left:9pt;mso-wrap-distance-top:0;mso-wrap-distance-right:9pt;mso-wrap-distance-bottom:0;mso-position-horizontal:absolute;mso-position-horizontal-relative:text;mso-position-vertical:absolute;mso-position-vertical-relative:text;mso-height-percent:0;mso-height-relative:margin;v-text-anchor:middle" arcsize="10923f" o:gfxdata="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" fillcolor="black [3200]" strokecolor="black [1600]" strokeweight="1pt">
               <v:stroke joinstyle="miter"/>
             </v:roundrect>
           </w:pict>
@@ -4168,7 +4169,7 @@
 </file>
 
 <file path=customXml/itemProps1.xml><?xml version="1.0" encoding="utf-8"?>
-<ds:datastoreItem xmlns:ds="http://schemas.openxmlformats.org/officeDocument/2006/customXml" ds:itemID="{EBC87A73-D813-4B71-855F-A96C01E3D0C9}">
+<ds:datastoreItem xmlns:ds="http://schemas.openxmlformats.org/officeDocument/2006/customXml" ds:itemID="{C8044102-5BBA-4644-9FAC-D25E61D71653}">
   <ds:schemaRefs>
     <ds:schemaRef ds:uri="http://schemas.openxmlformats.org/officeDocument/2006/bibliography"/>
   </ds:schemaRefs>

--- a/iv. Estructura de Desglose del Trabajo (EDT).docx
+++ b/iv. Estructura de Desglose del Trabajo (EDT).docx
@@ -1092,8 +1092,6 @@
             </w:rPr>
             <w:t xml:space="preserve">   </w:t>
           </w:r>
-          <w:bookmarkStart w:id="0" w:name="_GoBack"/>
-          <w:bookmarkEnd w:id="0"/>
           <w:r>
             <w:rPr>
               <w:rFonts w:eastAsia="Times New Roman" w:cs="Arial"/>
@@ -1145,7 +1143,7 @@
       <w:r>
         <w:rPr>
           <w:noProof/>
-          <w:lang w:eastAsia="es-CO"/>
+          <w:lang w:val="es-ES" w:eastAsia="es-ES"/>
         </w:rPr>
         <w:drawing>
           <wp:anchor distT="0" distB="0" distL="114300" distR="114300" simplePos="0" relativeHeight="251659264" behindDoc="0" locked="0" layoutInCell="1" allowOverlap="1" wp14:anchorId="14B4D029" wp14:editId="77A25F73">
@@ -1277,7 +1275,7 @@
           <w:tcPr>
             <w:tcW w:w="0" w:type="auto"/>
             <w:gridSpan w:val="5"/>
-            <w:shd w:val="clear" w:color="auto" w:fill="D0CECE" w:themeFill="background2" w:themeFillShade="E6"/>
+            <w:shd w:val="clear" w:color="auto" w:fill="A8D08D" w:themeFill="accent6" w:themeFillTint="99"/>
             <w:vAlign w:val="center"/>
           </w:tcPr>
           <w:p>
@@ -1290,8 +1288,15 @@
             <w:r>
               <w:rPr>
                 <w:rFonts w:cstheme="minorHAnsi"/>
-              </w:rPr>
-              <w:t>Revisión: 1</w:t>
+                <w:shd w:val="clear" w:color="auto" w:fill="A8D08D" w:themeFill="accent6" w:themeFillTint="99"/>
+              </w:rPr>
+              <w:t>Revisión</w:t>
+            </w:r>
+            <w:r>
+              <w:rPr>
+                <w:rFonts w:cstheme="minorHAnsi"/>
+              </w:rPr>
+              <w:t>: 1</w:t>
             </w:r>
           </w:p>
         </w:tc>
@@ -1345,7 +1350,7 @@
           <w:tcPr>
             <w:tcW w:w="0" w:type="auto"/>
             <w:gridSpan w:val="5"/>
-            <w:shd w:val="clear" w:color="auto" w:fill="D0CECE" w:themeFill="background2" w:themeFillShade="E6"/>
+            <w:shd w:val="clear" w:color="auto" w:fill="A8D08D" w:themeFill="accent6" w:themeFillTint="99"/>
           </w:tcPr>
           <w:p>
             <w:pPr>
@@ -1486,7 +1491,7 @@
           <w:tcPr>
             <w:tcW w:w="0" w:type="auto"/>
             <w:gridSpan w:val="5"/>
-            <w:shd w:val="clear" w:color="auto" w:fill="D0CECE" w:themeFill="background2" w:themeFillShade="E6"/>
+            <w:shd w:val="clear" w:color="auto" w:fill="A8D08D" w:themeFill="accent6" w:themeFillTint="99"/>
           </w:tcPr>
           <w:p>
             <w:pPr>
@@ -1664,7 +1669,7 @@
         <w:tc>
           <w:tcPr>
             <w:tcW w:w="0" w:type="auto"/>
-            <w:shd w:val="clear" w:color="auto" w:fill="D0CECE" w:themeFill="background2" w:themeFillShade="E6"/>
+            <w:shd w:val="clear" w:color="auto" w:fill="A8D08D" w:themeFill="accent6" w:themeFillTint="99"/>
             <w:vAlign w:val="center"/>
           </w:tcPr>
           <w:p>
@@ -1685,7 +1690,7 @@
         <w:tc>
           <w:tcPr>
             <w:tcW w:w="0" w:type="auto"/>
-            <w:shd w:val="clear" w:color="auto" w:fill="D0CECE" w:themeFill="background2" w:themeFillShade="E6"/>
+            <w:shd w:val="clear" w:color="auto" w:fill="A8D08D" w:themeFill="accent6" w:themeFillTint="99"/>
             <w:vAlign w:val="center"/>
           </w:tcPr>
           <w:p>
@@ -1706,7 +1711,7 @@
         <w:tc>
           <w:tcPr>
             <w:tcW w:w="0" w:type="auto"/>
-            <w:shd w:val="clear" w:color="auto" w:fill="D0CECE" w:themeFill="background2" w:themeFillShade="E6"/>
+            <w:shd w:val="clear" w:color="auto" w:fill="A8D08D" w:themeFill="accent6" w:themeFillTint="99"/>
             <w:vAlign w:val="center"/>
           </w:tcPr>
           <w:p>
@@ -1729,22 +1734,22 @@
         <w:tc>
           <w:tcPr>
             <w:tcW w:w="0" w:type="auto"/>
-            <w:shd w:val="clear" w:color="auto" w:fill="D0CECE" w:themeFill="background2" w:themeFillShade="E6"/>
-            <w:vAlign w:val="center"/>
-          </w:tcPr>
-          <w:p>
-            <w:pPr>
-              <w:jc w:val="center"/>
-              <w:rPr>
-                <w:rFonts w:cstheme="minorHAnsi"/>
-              </w:rPr>
-            </w:pPr>
-          </w:p>
-        </w:tc>
-        <w:tc>
-          <w:tcPr>
-            <w:tcW w:w="0" w:type="auto"/>
-            <w:shd w:val="clear" w:color="auto" w:fill="D0CECE" w:themeFill="background2" w:themeFillShade="E6"/>
+            <w:shd w:val="clear" w:color="auto" w:fill="A8D08D" w:themeFill="accent6" w:themeFillTint="99"/>
+            <w:vAlign w:val="center"/>
+          </w:tcPr>
+          <w:p>
+            <w:pPr>
+              <w:jc w:val="center"/>
+              <w:rPr>
+                <w:rFonts w:cstheme="minorHAnsi"/>
+              </w:rPr>
+            </w:pPr>
+          </w:p>
+        </w:tc>
+        <w:tc>
+          <w:tcPr>
+            <w:tcW w:w="0" w:type="auto"/>
+            <w:shd w:val="clear" w:color="auto" w:fill="A8D08D" w:themeFill="accent6" w:themeFillTint="99"/>
             <w:vAlign w:val="center"/>
           </w:tcPr>
           <w:p>
@@ -1884,7 +1889,7 @@
         <w:tc>
           <w:tcPr>
             <w:tcW w:w="0" w:type="auto"/>
-            <w:shd w:val="clear" w:color="auto" w:fill="D0CECE" w:themeFill="background2" w:themeFillShade="E6"/>
+            <w:shd w:val="clear" w:color="auto" w:fill="A8D08D" w:themeFill="accent6" w:themeFillTint="99"/>
             <w:vAlign w:val="center"/>
           </w:tcPr>
           <w:p>
@@ -1905,7 +1910,7 @@
         <w:tc>
           <w:tcPr>
             <w:tcW w:w="0" w:type="auto"/>
-            <w:shd w:val="clear" w:color="auto" w:fill="D0CECE" w:themeFill="background2" w:themeFillShade="E6"/>
+            <w:shd w:val="clear" w:color="auto" w:fill="A8D08D" w:themeFill="accent6" w:themeFillTint="99"/>
             <w:vAlign w:val="center"/>
           </w:tcPr>
           <w:p>
@@ -1928,7 +1933,7 @@
         <w:tc>
           <w:tcPr>
             <w:tcW w:w="0" w:type="auto"/>
-            <w:shd w:val="clear" w:color="auto" w:fill="D0CECE" w:themeFill="background2" w:themeFillShade="E6"/>
+            <w:shd w:val="clear" w:color="auto" w:fill="A8D08D" w:themeFill="accent6" w:themeFillTint="99"/>
             <w:vAlign w:val="center"/>
           </w:tcPr>
           <w:p>
@@ -1963,7 +1968,7 @@
         <w:tc>
           <w:tcPr>
             <w:tcW w:w="0" w:type="auto"/>
-            <w:shd w:val="clear" w:color="auto" w:fill="D0CECE" w:themeFill="background2" w:themeFillShade="E6"/>
+            <w:shd w:val="clear" w:color="auto" w:fill="A8D08D" w:themeFill="accent6" w:themeFillTint="99"/>
             <w:vAlign w:val="center"/>
           </w:tcPr>
           <w:p>
@@ -1984,7 +1989,7 @@
         <w:tc>
           <w:tcPr>
             <w:tcW w:w="0" w:type="auto"/>
-            <w:shd w:val="clear" w:color="auto" w:fill="D0CECE" w:themeFill="background2" w:themeFillShade="E6"/>
+            <w:shd w:val="clear" w:color="auto" w:fill="A8D08D" w:themeFill="accent6" w:themeFillTint="99"/>
             <w:vAlign w:val="center"/>
           </w:tcPr>
           <w:p>
@@ -2128,7 +2133,7 @@
         <w:tc>
           <w:tcPr>
             <w:tcW w:w="0" w:type="auto"/>
-            <w:shd w:val="clear" w:color="auto" w:fill="D0CECE" w:themeFill="background2" w:themeFillShade="E6"/>
+            <w:shd w:val="clear" w:color="auto" w:fill="A8D08D" w:themeFill="accent6" w:themeFillTint="99"/>
             <w:vAlign w:val="center"/>
           </w:tcPr>
           <w:p>
@@ -2149,7 +2154,7 @@
         <w:tc>
           <w:tcPr>
             <w:tcW w:w="0" w:type="auto"/>
-            <w:shd w:val="clear" w:color="auto" w:fill="D0CECE" w:themeFill="background2" w:themeFillShade="E6"/>
+            <w:shd w:val="clear" w:color="auto" w:fill="A8D08D" w:themeFill="accent6" w:themeFillTint="99"/>
             <w:vAlign w:val="center"/>
           </w:tcPr>
           <w:p>
@@ -2170,7 +2175,7 @@
         <w:tc>
           <w:tcPr>
             <w:tcW w:w="0" w:type="auto"/>
-            <w:shd w:val="clear" w:color="auto" w:fill="D0CECE" w:themeFill="background2" w:themeFillShade="E6"/>
+            <w:shd w:val="clear" w:color="auto" w:fill="A8D08D" w:themeFill="accent6" w:themeFillTint="99"/>
             <w:vAlign w:val="center"/>
           </w:tcPr>
           <w:p>
@@ -2191,7 +2196,7 @@
         <w:tc>
           <w:tcPr>
             <w:tcW w:w="0" w:type="auto"/>
-            <w:shd w:val="clear" w:color="auto" w:fill="D0CECE" w:themeFill="background2" w:themeFillShade="E6"/>
+            <w:shd w:val="clear" w:color="auto" w:fill="A8D08D" w:themeFill="accent6" w:themeFillTint="99"/>
             <w:vAlign w:val="center"/>
           </w:tcPr>
           <w:p>
@@ -2212,7 +2217,7 @@
         <w:tc>
           <w:tcPr>
             <w:tcW w:w="0" w:type="auto"/>
-            <w:shd w:val="clear" w:color="auto" w:fill="D0CECE" w:themeFill="background2" w:themeFillShade="E6"/>
+            <w:shd w:val="clear" w:color="auto" w:fill="A8D08D" w:themeFill="accent6" w:themeFillTint="99"/>
             <w:vAlign w:val="center"/>
           </w:tcPr>
           <w:p>
@@ -2336,7 +2341,7 @@
         <w:tc>
           <w:tcPr>
             <w:tcW w:w="0" w:type="auto"/>
-            <w:shd w:val="clear" w:color="auto" w:fill="D0CECE" w:themeFill="background2" w:themeFillShade="E6"/>
+            <w:shd w:val="clear" w:color="auto" w:fill="A8D08D" w:themeFill="accent6" w:themeFillTint="99"/>
             <w:vAlign w:val="center"/>
           </w:tcPr>
           <w:p>
@@ -2357,7 +2362,7 @@
         <w:tc>
           <w:tcPr>
             <w:tcW w:w="0" w:type="auto"/>
-            <w:shd w:val="clear" w:color="auto" w:fill="D0CECE" w:themeFill="background2" w:themeFillShade="E6"/>
+            <w:shd w:val="clear" w:color="auto" w:fill="A8D08D" w:themeFill="accent6" w:themeFillTint="99"/>
             <w:vAlign w:val="center"/>
           </w:tcPr>
           <w:p>
@@ -2378,7 +2383,7 @@
         <w:tc>
           <w:tcPr>
             <w:tcW w:w="0" w:type="auto"/>
-            <w:shd w:val="clear" w:color="auto" w:fill="D0CECE" w:themeFill="background2" w:themeFillShade="E6"/>
+            <w:shd w:val="clear" w:color="auto" w:fill="A8D08D" w:themeFill="accent6" w:themeFillTint="99"/>
             <w:vAlign w:val="center"/>
           </w:tcPr>
           <w:p>
@@ -2406,7 +2411,7 @@
         <w:tc>
           <w:tcPr>
             <w:tcW w:w="0" w:type="auto"/>
-            <w:shd w:val="clear" w:color="auto" w:fill="D0CECE" w:themeFill="background2" w:themeFillShade="E6"/>
+            <w:shd w:val="clear" w:color="auto" w:fill="A8D08D" w:themeFill="accent6" w:themeFillTint="99"/>
             <w:vAlign w:val="center"/>
           </w:tcPr>
           <w:p>
@@ -2428,7 +2433,7 @@
         <w:tc>
           <w:tcPr>
             <w:tcW w:w="0" w:type="auto"/>
-            <w:shd w:val="clear" w:color="auto" w:fill="D0CECE" w:themeFill="background2" w:themeFillShade="E6"/>
+            <w:shd w:val="clear" w:color="auto" w:fill="A8D08D" w:themeFill="accent6" w:themeFillTint="99"/>
             <w:vAlign w:val="center"/>
           </w:tcPr>
           <w:p>
@@ -2584,7 +2589,7 @@
         <w:tc>
           <w:tcPr>
             <w:tcW w:w="0" w:type="auto"/>
-            <w:shd w:val="clear" w:color="auto" w:fill="D0CECE" w:themeFill="background2" w:themeFillShade="E6"/>
+            <w:shd w:val="clear" w:color="auto" w:fill="A8D08D" w:themeFill="accent6" w:themeFillTint="99"/>
             <w:vAlign w:val="center"/>
           </w:tcPr>
           <w:p>
@@ -2605,7 +2610,7 @@
         <w:tc>
           <w:tcPr>
             <w:tcW w:w="0" w:type="auto"/>
-            <w:shd w:val="clear" w:color="auto" w:fill="D0CECE" w:themeFill="background2" w:themeFillShade="E6"/>
+            <w:shd w:val="clear" w:color="auto" w:fill="A8D08D" w:themeFill="accent6" w:themeFillTint="99"/>
             <w:vAlign w:val="center"/>
           </w:tcPr>
           <w:p>
@@ -2626,7 +2631,7 @@
         <w:tc>
           <w:tcPr>
             <w:tcW w:w="0" w:type="auto"/>
-            <w:shd w:val="clear" w:color="auto" w:fill="D0CECE" w:themeFill="background2" w:themeFillShade="E6"/>
+            <w:shd w:val="clear" w:color="auto" w:fill="A8D08D" w:themeFill="accent6" w:themeFillTint="99"/>
             <w:vAlign w:val="center"/>
           </w:tcPr>
           <w:p>
@@ -2647,22 +2652,22 @@
         <w:tc>
           <w:tcPr>
             <w:tcW w:w="0" w:type="auto"/>
-            <w:shd w:val="clear" w:color="auto" w:fill="D0CECE" w:themeFill="background2" w:themeFillShade="E6"/>
-            <w:vAlign w:val="center"/>
-          </w:tcPr>
-          <w:p>
-            <w:pPr>
-              <w:jc w:val="center"/>
-              <w:rPr>
-                <w:rFonts w:cstheme="minorHAnsi"/>
-              </w:rPr>
-            </w:pPr>
-          </w:p>
-        </w:tc>
-        <w:tc>
-          <w:tcPr>
-            <w:tcW w:w="0" w:type="auto"/>
-            <w:shd w:val="clear" w:color="auto" w:fill="D0CECE" w:themeFill="background2" w:themeFillShade="E6"/>
+            <w:shd w:val="clear" w:color="auto" w:fill="A8D08D" w:themeFill="accent6" w:themeFillTint="99"/>
+            <w:vAlign w:val="center"/>
+          </w:tcPr>
+          <w:p>
+            <w:pPr>
+              <w:jc w:val="center"/>
+              <w:rPr>
+                <w:rFonts w:cstheme="minorHAnsi"/>
+              </w:rPr>
+            </w:pPr>
+          </w:p>
+        </w:tc>
+        <w:tc>
+          <w:tcPr>
+            <w:tcW w:w="0" w:type="auto"/>
+            <w:shd w:val="clear" w:color="auto" w:fill="A8D08D" w:themeFill="accent6" w:themeFillTint="99"/>
             <w:vAlign w:val="center"/>
           </w:tcPr>
           <w:p>
@@ -2780,16 +2785,17 @@
         <w:tc>
           <w:tcPr>
             <w:tcW w:w="0" w:type="auto"/>
-            <w:shd w:val="clear" w:color="auto" w:fill="D0CECE" w:themeFill="background2" w:themeFillShade="E6"/>
-            <w:vAlign w:val="center"/>
-          </w:tcPr>
-          <w:p>
-            <w:pPr>
-              <w:jc w:val="center"/>
-              <w:rPr>
-                <w:rFonts w:cstheme="minorHAnsi"/>
-              </w:rPr>
-            </w:pPr>
+            <w:shd w:val="clear" w:color="auto" w:fill="A8D08D" w:themeFill="accent6" w:themeFillTint="99"/>
+            <w:vAlign w:val="center"/>
+          </w:tcPr>
+          <w:p>
+            <w:pPr>
+              <w:jc w:val="center"/>
+              <w:rPr>
+                <w:rFonts w:cstheme="minorHAnsi"/>
+              </w:rPr>
+            </w:pPr>
+            <w:bookmarkStart w:id="0" w:name="_GoBack" w:colFirst="0" w:colLast="4"/>
             <w:r>
               <w:rPr>
                 <w:rFonts w:cstheme="minorHAnsi"/>
@@ -2801,7 +2807,7 @@
         <w:tc>
           <w:tcPr>
             <w:tcW w:w="0" w:type="auto"/>
-            <w:shd w:val="clear" w:color="auto" w:fill="D0CECE" w:themeFill="background2" w:themeFillShade="E6"/>
+            <w:shd w:val="clear" w:color="auto" w:fill="A8D08D" w:themeFill="accent6" w:themeFillTint="99"/>
             <w:vAlign w:val="center"/>
           </w:tcPr>
           <w:p>
@@ -2822,7 +2828,7 @@
         <w:tc>
           <w:tcPr>
             <w:tcW w:w="0" w:type="auto"/>
-            <w:shd w:val="clear" w:color="auto" w:fill="D0CECE" w:themeFill="background2" w:themeFillShade="E6"/>
+            <w:shd w:val="clear" w:color="auto" w:fill="A8D08D" w:themeFill="accent6" w:themeFillTint="99"/>
             <w:vAlign w:val="center"/>
           </w:tcPr>
           <w:p>
@@ -2843,22 +2849,22 @@
         <w:tc>
           <w:tcPr>
             <w:tcW w:w="0" w:type="auto"/>
-            <w:shd w:val="clear" w:color="auto" w:fill="D0CECE" w:themeFill="background2" w:themeFillShade="E6"/>
-            <w:vAlign w:val="center"/>
-          </w:tcPr>
-          <w:p>
-            <w:pPr>
-              <w:jc w:val="center"/>
-              <w:rPr>
-                <w:rFonts w:cstheme="minorHAnsi"/>
-              </w:rPr>
-            </w:pPr>
-          </w:p>
-        </w:tc>
-        <w:tc>
-          <w:tcPr>
-            <w:tcW w:w="0" w:type="auto"/>
-            <w:shd w:val="clear" w:color="auto" w:fill="D0CECE" w:themeFill="background2" w:themeFillShade="E6"/>
+            <w:shd w:val="clear" w:color="auto" w:fill="A8D08D" w:themeFill="accent6" w:themeFillTint="99"/>
+            <w:vAlign w:val="center"/>
+          </w:tcPr>
+          <w:p>
+            <w:pPr>
+              <w:jc w:val="center"/>
+              <w:rPr>
+                <w:rFonts w:cstheme="minorHAnsi"/>
+              </w:rPr>
+            </w:pPr>
+          </w:p>
+        </w:tc>
+        <w:tc>
+          <w:tcPr>
+            <w:tcW w:w="0" w:type="auto"/>
+            <w:shd w:val="clear" w:color="auto" w:fill="A8D08D" w:themeFill="accent6" w:themeFillTint="99"/>
             <w:vAlign w:val="center"/>
           </w:tcPr>
           <w:p>
@@ -2871,6 +2877,7 @@
           </w:p>
         </w:tc>
       </w:tr>
+      <w:bookmarkEnd w:id="0"/>
     </w:tbl>
     <w:p>
       <w:pPr>
@@ -2911,16 +2918,14 @@
         <w:rPr>
           <w:rFonts w:cstheme="minorHAnsi"/>
         </w:rPr>
-        <w:t xml:space="preserve">Las actividades técnicas se especifican en el documento </w:t>
+        <w:t xml:space="preserve">Las actividades técnicas se </w:t>
       </w:r>
-      <w:proofErr w:type="spellStart"/>
       <w:r>
         <w:rPr>
           <w:rFonts w:cstheme="minorHAnsi"/>
         </w:rPr>
-        <w:t>xxxx</w:t>
+        <w:t>especifican en el documento Actividades Técnicas</w:t>
       </w:r>
-      <w:proofErr w:type="spellEnd"/>
       <w:r>
         <w:rPr>
           <w:rFonts w:cstheme="minorHAnsi"/>
@@ -2999,7 +3004,7 @@
     <w:r>
       <w:rPr>
         <w:noProof/>
-        <w:lang w:eastAsia="es-CO"/>
+        <w:lang w:val="es-ES" w:eastAsia="es-ES"/>
       </w:rPr>
       <mc:AlternateContent>
         <mc:Choice Requires="wps">
@@ -3031,16 +3036,14 @@
                       </a:prstGeom>
                     </wps:spPr>
                     <wps:style>
-                      <a:lnRef idx="2">
-                        <a:schemeClr val="dk1">
-                          <a:shade val="50000"/>
-                        </a:schemeClr>
+                      <a:lnRef idx="3">
+                        <a:schemeClr val="lt1"/>
                       </a:lnRef>
                       <a:fillRef idx="1">
-                        <a:schemeClr val="dk1"/>
+                        <a:schemeClr val="accent6"/>
                       </a:fillRef>
-                      <a:effectRef idx="0">
-                        <a:schemeClr val="dk1"/>
+                      <a:effectRef idx="1">
+                        <a:schemeClr val="accent6"/>
                       </a:effectRef>
                       <a:fontRef idx="minor">
                         <a:schemeClr val="lt1"/>
@@ -3063,7 +3066,7 @@
         </mc:Choice>
         <mc:Fallback>
           <w:pict>
-            <v:roundrect w14:anchorId="7E97D444" id="Rectángulo redondeado 1" o:spid="_x0000_s1026" style="position:absolute;margin-left:-8.3pt;margin-top:-9.6pt;width:450.35pt;height:14.25pt;z-index:251659264;visibility:visible;mso-wrap-style:square;mso-height-percent:0;mso-wrap-distance-left:9pt;mso-wrap-distance-top:0;mso-wrap-distance-right:9pt;mso-wrap-distance-bottom:0;mso-position-horizontal:absolute;mso-position-horizontal-relative:text;mso-position-vertical:absolute;mso-position-vertical-relative:text;mso-height-percent:0;mso-height-relative:margin;v-text-anchor:middle" arcsize="10923f" o:gfxdata="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" fillcolor="black [3200]" strokecolor="black [1600]" strokeweight="1pt">
+            <v:roundrect w14:anchorId="65108700" id="Rectángulo redondeado 1" o:spid="_x0000_s1026" style="position:absolute;margin-left:-8.3pt;margin-top:-9.6pt;width:450.35pt;height:14.25pt;z-index:251659264;visibility:visible;mso-wrap-style:square;mso-height-percent:0;mso-wrap-distance-left:9pt;mso-wrap-distance-top:0;mso-wrap-distance-right:9pt;mso-wrap-distance-bottom:0;mso-position-horizontal:absolute;mso-position-horizontal-relative:text;mso-position-vertical:absolute;mso-position-vertical-relative:text;mso-height-percent:0;mso-height-relative:margin;v-text-anchor:middle" arcsize="10923f" o:gfxdata="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" fillcolor="#70ad47 [3209]" strokecolor="white [3201]" strokeweight="1.5pt">
               <v:stroke joinstyle="miter"/>
             </v:roundrect>
           </w:pict>
@@ -4169,7 +4172,7 @@
 </file>
 
 <file path=customXml/itemProps1.xml><?xml version="1.0" encoding="utf-8"?>
-<ds:datastoreItem xmlns:ds="http://schemas.openxmlformats.org/officeDocument/2006/customXml" ds:itemID="{C8044102-5BBA-4644-9FAC-D25E61D71653}">
+<ds:datastoreItem xmlns:ds="http://schemas.openxmlformats.org/officeDocument/2006/customXml" ds:itemID="{04F67B4E-FDAA-4176-83EF-F0261A48E754}">
   <ds:schemaRefs>
     <ds:schemaRef ds:uri="http://schemas.openxmlformats.org/officeDocument/2006/bibliography"/>
   </ds:schemaRefs>
